--- a/JURNAL/jurnal-panji.docx
+++ b/JURNAL/jurnal-panji.docx
@@ -408,37 +408,17 @@
           <w:b/>
           <w:i/>
         </w:rPr>
-        <w:t>Keyword</w:t>
-      </w:r>
-      <w:r>
-        <w:rPr>
-          <w:rFonts w:ascii="Times New Roman" w:eastAsia="Times New Roman" w:hAnsi="Times New Roman" w:cs="Times New Roman"/>
-          <w:b/>
-          <w:i/>
-        </w:rPr>
-        <w:t>:</w:t>
+        <w:t>Keyword:</w:t>
       </w:r>
       <w:r>
         <w:rPr>
           <w:rFonts w:ascii="Times New Roman" w:eastAsia="Times New Roman" w:hAnsi="Times New Roman" w:cs="Times New Roman"/>
           <w:i/>
         </w:rPr>
-        <w:t xml:space="preserve"> Badminton, LBS,</w:t>
-      </w:r>
-      <w:r>
-        <w:rPr>
-          <w:rFonts w:ascii="Times New Roman" w:eastAsia="Times New Roman" w:hAnsi="Times New Roman" w:cs="Times New Roman"/>
-          <w:i/>
-        </w:rPr>
-        <w:t xml:space="preserve"> </w:t>
-      </w:r>
-      <w:r>
-        <w:rPr>
-          <w:rFonts w:ascii="Times New Roman" w:eastAsia="Times New Roman" w:hAnsi="Times New Roman" w:cs="Times New Roman"/>
-          <w:i/>
-        </w:rPr>
-        <w:t>Android</w:t>
-      </w:r>
+        <w:t xml:space="preserve"> Badminton, LBS, Androi</w:t>
+      </w:r>
+      <w:bookmarkStart w:id="0" w:name="_GoBack"/>
+      <w:bookmarkEnd w:id="0"/>
       <w:r>
         <w:rPr>
           <w:rFonts w:ascii="Times New Roman" w:eastAsia="Times New Roman" w:hAnsi="Times New Roman" w:cs="Times New Roman"/>
@@ -699,21 +679,7 @@
           <w:color w:val="000000" w:themeColor="text1"/>
         </w:rPr>
         <w:lastRenderedPageBreak/>
-        <w:t>Tahap awal untuk menguasai teknik</w:t>
-      </w:r>
-      <w:r>
-        <w:rPr>
-          <w:rFonts w:ascii="Times New Roman" w:hAnsi="Times New Roman" w:cs="Times New Roman"/>
-          <w:color w:val="000000" w:themeColor="text1"/>
-        </w:rPr>
-        <w:t>-</w:t>
-      </w:r>
-      <w:r>
-        <w:rPr>
-          <w:rFonts w:ascii="Times New Roman" w:hAnsi="Times New Roman" w:cs="Times New Roman"/>
-          <w:color w:val="000000" w:themeColor="text1"/>
-        </w:rPr>
-        <w:t xml:space="preserve">teknik bulu tangkis adalah dimulai dengan pengenalan. Proses pengenalan teknik dasar dapat dilakukan dengan memberikan penjelasan secara langsung yang dilanjuti dengan contoh gerakan di hadapan atlet atau dengan memanfaatkan media ajar sebagai sarana pembelajaran, seperti memberikan buku bacaan/pengetahuan mengenai bulu tangkis, menonton video-video latihan, melihat gambar/poster (urutan-urutan pelaksanaan) dan sebagainya. Tahap berikutnya untuk menguasai teknik-teknik bulu tangkis yaitu dengan mencoba melakukan/memeragakan teknik yang diajarkan </w:t>
+        <w:t xml:space="preserve">Tahap awal untuk menguasai teknik-teknik bulu tangkis adalah dimulai dengan pengenalan. Proses pengenalan teknik dasar dapat dilakukan dengan memberikan penjelasan secara langsung yang dilanjuti dengan contoh gerakan di hadapan atlet atau dengan memanfaatkan media ajar sebagai sarana pembelajaran, seperti memberikan buku bacaan/pengetahuan mengenai bulu tangkis, menonton video-video latihan, melihat gambar/poster (urutan-urutan pelaksanaan) dan sebagainya. Tahap berikutnya untuk menguasai teknik-teknik bulu tangkis yaitu dengan mencoba melakukan/memeragakan teknik yang diajarkan </w:t>
       </w:r>
       <w:r>
         <w:rPr>
@@ -926,47 +892,7 @@
           <w:i/>
           <w:color w:val="000000" w:themeColor="text1"/>
         </w:rPr>
-        <w:t>Locatio</w:t>
-      </w:r>
-      <w:r>
-        <w:rPr>
-          <w:rFonts w:ascii="Times New Roman" w:hAnsi="Times New Roman" w:cs="Times New Roman"/>
-          <w:i/>
-          <w:color w:val="000000" w:themeColor="text1"/>
-        </w:rPr>
-        <w:t xml:space="preserve">n Based Service For Information </w:t>
-      </w:r>
-      <w:r>
-        <w:rPr>
-          <w:rFonts w:ascii="Times New Roman" w:hAnsi="Times New Roman" w:cs="Times New Roman"/>
-          <w:i/>
-          <w:color w:val="000000" w:themeColor="text1"/>
-        </w:rPr>
-        <w:t>Publica</w:t>
-      </w:r>
-      <w:r>
-        <w:rPr>
-          <w:rFonts w:ascii="Times New Roman" w:hAnsi="Times New Roman" w:cs="Times New Roman"/>
-          <w:i/>
-          <w:color w:val="000000" w:themeColor="text1"/>
-        </w:rPr>
-        <w:t xml:space="preserve">tion Using GPS On Android-Based </w:t>
-      </w:r>
-      <w:r>
-        <w:rPr>
-          <w:rFonts w:ascii="Times New Roman" w:hAnsi="Times New Roman" w:cs="Times New Roman"/>
-          <w:i/>
-          <w:color w:val="000000" w:themeColor="text1"/>
-        </w:rPr>
-        <w:t>Mobile Phone</w:t>
-      </w:r>
-      <w:r>
-        <w:rPr>
-          <w:rFonts w:ascii="Times New Roman" w:hAnsi="Times New Roman" w:cs="Times New Roman"/>
-          <w:i/>
-          <w:color w:val="000000" w:themeColor="text1"/>
-        </w:rPr>
-        <w:t xml:space="preserve">” </w:t>
+        <w:t xml:space="preserve">Location Based Service For Information Publication Using GPS On Android-Based Mobile Phone” </w:t>
       </w:r>
       <w:r>
         <w:rPr>
@@ -1573,19 +1499,7 @@
         <w:rPr>
           <w:rFonts w:ascii="Times New Roman" w:hAnsi="Times New Roman" w:cs="Times New Roman"/>
         </w:rPr>
-        <w:t>Rencana K</w:t>
-      </w:r>
-      <w:r>
-        <w:rPr>
-          <w:rFonts w:ascii="Times New Roman" w:hAnsi="Times New Roman" w:cs="Times New Roman"/>
-        </w:rPr>
-        <w:t>ebutuhan (Requirement Planning)</w:t>
-      </w:r>
-      <w:r>
-        <w:rPr>
-          <w:rFonts w:ascii="Times New Roman" w:hAnsi="Times New Roman" w:cs="Times New Roman"/>
-        </w:rPr>
-        <w:t xml:space="preserve">: User dan analyst melakukan </w:t>
+        <w:t xml:space="preserve">Rencana Kebutuhan (Requirement Planning): User dan analyst melakukan </w:t>
       </w:r>
       <w:r>
         <w:rPr>
@@ -2731,27 +2645,7 @@
           <w:sz w:val="22"/>
           <w:szCs w:val="22"/>
         </w:rPr>
-        <w:t>Pada</w:t>
-      </w:r>
-      <w:r>
-        <w:rPr>
-          <w:rFonts w:ascii="Times New Roman" w:hAnsi="Times New Roman" w:cs="Times New Roman"/>
-          <w:i w:val="0"/>
-          <w:color w:val="000000" w:themeColor="text1"/>
-          <w:sz w:val="22"/>
-          <w:szCs w:val="22"/>
-        </w:rPr>
-        <w:t xml:space="preserve"> Gambar </w:t>
-      </w:r>
-      <w:r>
-        <w:rPr>
-          <w:rFonts w:ascii="Times New Roman" w:hAnsi="Times New Roman" w:cs="Times New Roman"/>
-          <w:i w:val="0"/>
-          <w:color w:val="000000" w:themeColor="text1"/>
-          <w:sz w:val="22"/>
-          <w:szCs w:val="22"/>
-        </w:rPr>
-        <w:t>Use Case Diagram telah dipaparkan gambar diagram proses pencarian lapangan badminton yang sedang berjalan, dapat dijelaskan yaitu penyewa mencari lokasi melalui android lalu melakukan penyewaan secara online dan menunggu approve dari pemilik lapangan dan pemilik lapangan melakukan approve lapangan dan penyewa langsung dapat datang dan bermain.</w:t>
+        <w:t>Pada Gambar Use Case Diagram telah dipaparkan gambar diagram proses pencarian lapangan badminton yang sedang berjalan, dapat dijelaskan yaitu penyewa mencari lokasi melalui android lalu melakukan penyewaan secara online dan menunggu approve dari pemilik lapangan dan pemilik lapangan melakukan approve lapangan dan penyewa langsung dapat datang dan bermain.</w:t>
       </w:r>
     </w:p>
     <w:p>
@@ -2917,15 +2811,7 @@
         <w:rPr>
           <w:rFonts w:ascii="Times New Roman" w:hAnsi="Times New Roman" w:cs="Times New Roman"/>
         </w:rPr>
-        <w:t xml:space="preserve">Pencarian dan booking </w:t>
-      </w:r>
-      <w:bookmarkStart w:id="0" w:name="_GoBack"/>
-      <w:bookmarkEnd w:id="0"/>
-      <w:r>
-        <w:rPr>
-          <w:rFonts w:ascii="Times New Roman" w:hAnsi="Times New Roman" w:cs="Times New Roman"/>
-        </w:rPr>
-        <w:t>lapangan badmintion dari setiap lokasi.</w:t>
+        <w:t>Pencarian dan booking lapangan badmintion dari setiap lokasi.</w:t>
       </w:r>
       <w:r>
         <w:rPr>
@@ -5285,7 +5171,7 @@
 </file>
 
 <file path=customXml/itemProps1.xml><?xml version="1.0" encoding="utf-8"?>
-<ds:datastoreItem xmlns:ds="http://schemas.openxmlformats.org/officeDocument/2006/customXml" ds:itemID="{A08BCC98-2C74-4ECA-B83F-26768ADE98B0}">
+<ds:datastoreItem xmlns:ds="http://schemas.openxmlformats.org/officeDocument/2006/customXml" ds:itemID="{386FAA48-E5FD-416B-9C6A-8CF3ED036839}">
   <ds:schemaRefs>
     <ds:schemaRef ds:uri="http://schemas.openxmlformats.org/officeDocument/2006/bibliography"/>
   </ds:schemaRefs>

--- a/JURNAL/jurnal-panji.docx
+++ b/JURNAL/jurnal-panji.docx
@@ -2362,16 +2362,7 @@
           <w:rFonts w:ascii="Times New Roman" w:hAnsi="Times New Roman" w:cs="Times New Roman"/>
           <w:color w:val="000000" w:themeColor="text1"/>
         </w:rPr>
-        <w:t>.</w:t>
-      </w:r>
-      <w:bookmarkStart w:id="0" w:name="_GoBack"/>
-      <w:bookmarkEnd w:id="0"/>
-      <w:r>
-        <w:rPr>
-          <w:rFonts w:ascii="Times New Roman" w:hAnsi="Times New Roman" w:cs="Times New Roman"/>
-          <w:color w:val="000000" w:themeColor="text1"/>
-        </w:rPr>
-        <w:t xml:space="preserve"> </w:t>
+        <w:t xml:space="preserve">. </w:t>
       </w:r>
       <w:proofErr w:type="spellStart"/>
       <w:r>
@@ -9573,13 +9564,13 @@
           <wp:anchor distT="0" distB="0" distL="114300" distR="114300" simplePos="0" relativeHeight="251671552" behindDoc="0" locked="0" layoutInCell="1" allowOverlap="1" wp14:anchorId="71683B29" wp14:editId="46B27A52">
             <wp:simplePos x="0" y="0"/>
             <wp:positionH relativeFrom="column">
-              <wp:posOffset>354137</wp:posOffset>
+              <wp:posOffset>353695</wp:posOffset>
             </wp:positionH>
             <wp:positionV relativeFrom="paragraph">
-              <wp:posOffset>288180</wp:posOffset>
+              <wp:posOffset>288290</wp:posOffset>
             </wp:positionV>
-            <wp:extent cx="3041173" cy="3478530"/>
-            <wp:effectExtent l="0" t="0" r="6985" b="7620"/>
+            <wp:extent cx="2752725" cy="3148599"/>
+            <wp:effectExtent l="0" t="0" r="0" b="0"/>
             <wp:wrapNone/>
             <wp:docPr id="29" name="Picture 29"/>
             <wp:cNvGraphicFramePr>
@@ -9607,7 +9598,7 @@
                   <pic:spPr>
                     <a:xfrm>
                       <a:off x="0" y="0"/>
-                      <a:ext cx="3041173" cy="3478530"/>
+                      <a:ext cx="2758981" cy="3155755"/>
                     </a:xfrm>
                     <a:prstGeom prst="rect">
                       <a:avLst/>
@@ -9799,33 +9790,20 @@
           <w:szCs w:val="26"/>
         </w:rPr>
       </w:pPr>
-    </w:p>
-    <w:p>
-      <w:pPr>
-        <w:spacing w:line="240" w:lineRule="auto"/>
-        <w:jc w:val="both"/>
-        <w:rPr>
-          <w:rFonts w:ascii="Times New Roman" w:hAnsi="Times New Roman" w:cs="Times New Roman"/>
-          <w:b/>
-          <w:sz w:val="26"/>
-          <w:szCs w:val="26"/>
-        </w:rPr>
-      </w:pPr>
       <w:r>
         <w:rPr>
           <w:noProof/>
         </w:rPr>
-        <w:lastRenderedPageBreak/>
         <mc:AlternateContent>
           <mc:Choice Requires="wps">
             <w:drawing>
-              <wp:anchor distT="0" distB="0" distL="114300" distR="114300" simplePos="0" relativeHeight="251664384" behindDoc="0" locked="0" layoutInCell="1" allowOverlap="1" wp14:anchorId="717B95D1" wp14:editId="2D2F589B">
+              <wp:anchor distT="0" distB="0" distL="114300" distR="114300" simplePos="0" relativeHeight="251664384" behindDoc="0" locked="0" layoutInCell="1" allowOverlap="1" wp14:anchorId="0C69139F" wp14:editId="362284B8">
                 <wp:simplePos x="0" y="0"/>
                 <wp:positionH relativeFrom="column">
-                  <wp:posOffset>573184</wp:posOffset>
+                  <wp:posOffset>617855</wp:posOffset>
                 </wp:positionH>
                 <wp:positionV relativeFrom="paragraph">
-                  <wp:posOffset>289643</wp:posOffset>
+                  <wp:posOffset>255905</wp:posOffset>
                 </wp:positionV>
                 <wp:extent cx="2464904" cy="347869"/>
                 <wp:effectExtent l="0" t="0" r="0" b="0"/>
@@ -10052,7 +10030,11 @@
           </mc:Choice>
           <mc:Fallback>
             <w:pict>
-              <v:shape w14:anchorId="717B95D1" id="Text Box 12" o:spid="_x0000_s1027" type="#_x0000_t202" style="position:absolute;left:0;text-align:left;margin-left:45.15pt;margin-top:22.8pt;width:194.1pt;height:27.4pt;z-index:251664384;visibility:visible;mso-wrap-style:square;mso-width-percent:0;mso-height-percent:0;mso-wrap-distance-left:9pt;mso-wrap-distance-top:0;mso-wrap-distance-right:9pt;mso-wrap-distance-bottom:0;mso-position-horizontal:absolute;mso-position-horizontal-relative:text;mso-position-vertical:absolute;mso-position-vertical-relative:text;mso-width-percent:0;mso-height-percent:0;mso-width-relative:margin;mso-height-relative:margin;v-text-anchor:top" o:gfxdata="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" stroked="f">
+              <v:shapetype w14:anchorId="0C69139F" id="_x0000_t202" coordsize="21600,21600" o:spt="202" path="m,l,21600r21600,l21600,xe">
+                <v:stroke joinstyle="miter"/>
+                <v:path gradientshapeok="t" o:connecttype="rect"/>
+              </v:shapetype>
+              <v:shape id="Text Box 12" o:spid="_x0000_s1027" type="#_x0000_t202" style="position:absolute;left:0;text-align:left;margin-left:48.65pt;margin-top:20.15pt;width:194.1pt;height:27.4pt;z-index:251664384;visibility:visible;mso-wrap-style:square;mso-width-percent:0;mso-height-percent:0;mso-wrap-distance-left:9pt;mso-wrap-distance-top:0;mso-wrap-distance-right:9pt;mso-wrap-distance-bottom:0;mso-position-horizontal:absolute;mso-position-horizontal-relative:text;mso-position-vertical:absolute;mso-position-vertical-relative:text;mso-width-percent:0;mso-height-percent:0;mso-width-relative:margin;mso-height-relative:margin;v-text-anchor:top" o:gfxdata="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" stroked="f">
                 <v:textbox inset="0,0,0,0">
                   <w:txbxContent>
                     <w:p>
@@ -10247,12 +10229,15 @@
           <w:szCs w:val="24"/>
         </w:rPr>
       </w:pPr>
+      <w:bookmarkStart w:id="0" w:name="_GoBack"/>
+      <w:bookmarkEnd w:id="0"/>
       <w:proofErr w:type="spellStart"/>
       <w:r>
         <w:rPr>
           <w:rFonts w:ascii="Times New Roman" w:hAnsi="Times New Roman" w:cs="Times New Roman"/>
           <w:szCs w:val="24"/>
         </w:rPr>
+        <w:lastRenderedPageBreak/>
         <w:t>Dalam</w:t>
       </w:r>
       <w:proofErr w:type="spellEnd"/>
@@ -13204,7 +13189,6 @@
           <w:rFonts w:ascii="Times New Roman" w:hAnsi="Times New Roman" w:cs="Times New Roman"/>
           <w:lang w:val="en-GB"/>
         </w:rPr>
-        <w:lastRenderedPageBreak/>
         <w:t>layanan</w:t>
       </w:r>
       <w:proofErr w:type="spellEnd"/>
@@ -13353,6 +13337,7 @@
           <w:szCs w:val="24"/>
           <w:lang w:val="en-GB"/>
         </w:rPr>
+        <w:lastRenderedPageBreak/>
         <w:t>meningkatkan</w:t>
       </w:r>
       <w:proofErr w:type="spellEnd"/>
@@ -15866,7 +15851,7 @@
 </file>
 
 <file path=customXml/itemProps1.xml><?xml version="1.0" encoding="utf-8"?>
-<ds:datastoreItem xmlns:ds="http://schemas.openxmlformats.org/officeDocument/2006/customXml" ds:itemID="{898393B4-6E3B-4CC5-81AC-BE6D2303ECC1}">
+<ds:datastoreItem xmlns:ds="http://schemas.openxmlformats.org/officeDocument/2006/customXml" ds:itemID="{BA155965-9092-4F5D-A5B7-B966B9050432}">
   <ds:schemaRefs>
     <ds:schemaRef ds:uri="http://schemas.openxmlformats.org/officeDocument/2006/bibliography"/>
   </ds:schemaRefs>

--- a/JURNAL/jurnal-panji.docx
+++ b/JURNAL/jurnal-panji.docx
@@ -13,6 +13,8 @@
           <w:szCs w:val="28"/>
         </w:rPr>
       </w:pPr>
+      <w:bookmarkStart w:id="0" w:name="_GoBack"/>
+      <w:bookmarkEnd w:id="0"/>
       <w:r>
         <w:rPr>
           <w:rFonts w:ascii="Times New Roman" w:hAnsi="Times New Roman" w:cs="Times New Roman"/>
@@ -10030,11 +10032,7 @@
           </mc:Choice>
           <mc:Fallback>
             <w:pict>
-              <v:shapetype w14:anchorId="0C69139F" id="_x0000_t202" coordsize="21600,21600" o:spt="202" path="m,l,21600r21600,l21600,xe">
-                <v:stroke joinstyle="miter"/>
-                <v:path gradientshapeok="t" o:connecttype="rect"/>
-              </v:shapetype>
-              <v:shape id="Text Box 12" o:spid="_x0000_s1027" type="#_x0000_t202" style="position:absolute;left:0;text-align:left;margin-left:48.65pt;margin-top:20.15pt;width:194.1pt;height:27.4pt;z-index:251664384;visibility:visible;mso-wrap-style:square;mso-width-percent:0;mso-height-percent:0;mso-wrap-distance-left:9pt;mso-wrap-distance-top:0;mso-wrap-distance-right:9pt;mso-wrap-distance-bottom:0;mso-position-horizontal:absolute;mso-position-horizontal-relative:text;mso-position-vertical:absolute;mso-position-vertical-relative:text;mso-width-percent:0;mso-height-percent:0;mso-width-relative:margin;mso-height-relative:margin;v-text-anchor:top" o:gfxdata="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" stroked="f">
+              <v:shape w14:anchorId="0C69139F" id="Text Box 12" o:spid="_x0000_s1027" type="#_x0000_t202" style="position:absolute;left:0;text-align:left;margin-left:48.65pt;margin-top:20.15pt;width:194.1pt;height:27.4pt;z-index:251664384;visibility:visible;mso-wrap-style:square;mso-width-percent:0;mso-height-percent:0;mso-wrap-distance-left:9pt;mso-wrap-distance-top:0;mso-wrap-distance-right:9pt;mso-wrap-distance-bottom:0;mso-position-horizontal:absolute;mso-position-horizontal-relative:text;mso-position-vertical:absolute;mso-position-vertical-relative:text;mso-width-percent:0;mso-height-percent:0;mso-width-relative:margin;mso-height-relative:margin;v-text-anchor:top" o:gfxdata="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" stroked="f">
                 <v:textbox inset="0,0,0,0">
                   <w:txbxContent>
                     <w:p>
@@ -10229,8 +10227,6 @@
           <w:szCs w:val="24"/>
         </w:rPr>
       </w:pPr>
-      <w:bookmarkStart w:id="0" w:name="_GoBack"/>
-      <w:bookmarkEnd w:id="0"/>
       <w:proofErr w:type="spellStart"/>
       <w:r>
         <w:rPr>
@@ -15851,7 +15847,7 @@
 </file>
 
 <file path=customXml/itemProps1.xml><?xml version="1.0" encoding="utf-8"?>
-<ds:datastoreItem xmlns:ds="http://schemas.openxmlformats.org/officeDocument/2006/customXml" ds:itemID="{BA155965-9092-4F5D-A5B7-B966B9050432}">
+<ds:datastoreItem xmlns:ds="http://schemas.openxmlformats.org/officeDocument/2006/customXml" ds:itemID="{764FD5D5-CBB2-4819-8EE0-C45221E55436}">
   <ds:schemaRefs>
     <ds:schemaRef ds:uri="http://schemas.openxmlformats.org/officeDocument/2006/bibliography"/>
   </ds:schemaRefs>

--- a/JURNAL/jurnal-panji.docx
+++ b/JURNAL/jurnal-panji.docx
@@ -12795,7 +12795,6 @@
         <w:t xml:space="preserve"> </w:t>
       </w:r>
       <w:proofErr w:type="spellStart"/>
-      <w:proofErr w:type="gramStart"/>
       <w:r>
         <w:rPr>
           <w:rFonts w:ascii="Times New Roman" w:hAnsi="Times New Roman" w:cs="Times New Roman"/>
@@ -12807,7 +12806,6 @@
         <w:t>penyewa</w:t>
       </w:r>
       <w:proofErr w:type="spellEnd"/>
-      <w:proofErr w:type="gramEnd"/>
       <w:r>
         <w:rPr>
           <w:rFonts w:ascii="Times New Roman" w:hAnsi="Times New Roman" w:cs="Times New Roman"/>
@@ -15566,23 +15564,87 @@
           <w:sz w:val="24"/>
           <w:szCs w:val="24"/>
         </w:rPr>
-        <w:t xml:space="preserve"> 7</w:t>
-      </w:r>
+        <w:t xml:space="preserve"> 7 </w:t>
+      </w:r>
+      <w:proofErr w:type="spellStart"/>
       <w:r>
         <w:rPr>
           <w:rFonts w:ascii="Times New Roman" w:hAnsi="Times New Roman" w:cs="Times New Roman"/>
           <w:sz w:val="24"/>
           <w:szCs w:val="24"/>
         </w:rPr>
-        <w:t xml:space="preserve"> </w:t>
-      </w:r>
-      <w:proofErr w:type="spellStart"/>
+        <w:t>antarmuka</w:t>
+      </w:r>
+      <w:proofErr w:type="spellEnd"/>
       <w:r>
         <w:rPr>
           <w:rFonts w:ascii="Times New Roman" w:hAnsi="Times New Roman" w:cs="Times New Roman"/>
           <w:sz w:val="24"/>
           <w:szCs w:val="24"/>
         </w:rPr>
+        <w:t xml:space="preserve"> </w:t>
+      </w:r>
+      <w:proofErr w:type="spellStart"/>
+      <w:r>
+        <w:rPr>
+          <w:rFonts w:ascii="Times New Roman" w:hAnsi="Times New Roman" w:cs="Times New Roman"/>
+          <w:sz w:val="24"/>
+          <w:szCs w:val="24"/>
+        </w:rPr>
+        <w:t>lihat</w:t>
+      </w:r>
+      <w:proofErr w:type="spellEnd"/>
+      <w:r>
+        <w:rPr>
+          <w:rFonts w:ascii="Times New Roman" w:hAnsi="Times New Roman" w:cs="Times New Roman"/>
+          <w:sz w:val="24"/>
+          <w:szCs w:val="24"/>
+        </w:rPr>
+        <w:t xml:space="preserve"> detail </w:t>
+      </w:r>
+      <w:proofErr w:type="spellStart"/>
+      <w:r>
+        <w:rPr>
+          <w:rFonts w:ascii="Times New Roman" w:hAnsi="Times New Roman" w:cs="Times New Roman"/>
+          <w:sz w:val="24"/>
+          <w:szCs w:val="24"/>
+        </w:rPr>
+        <w:t>lapangan</w:t>
+      </w:r>
+      <w:proofErr w:type="spellEnd"/>
+      <w:r>
+        <w:rPr>
+          <w:rFonts w:ascii="Times New Roman" w:hAnsi="Times New Roman" w:cs="Times New Roman"/>
+          <w:sz w:val="24"/>
+          <w:szCs w:val="24"/>
+        </w:rPr>
+        <w:t xml:space="preserve"> </w:t>
+      </w:r>
+      <w:proofErr w:type="spellStart"/>
+      <w:r>
+        <w:rPr>
+          <w:rFonts w:ascii="Times New Roman" w:hAnsi="Times New Roman" w:cs="Times New Roman"/>
+          <w:sz w:val="24"/>
+          <w:szCs w:val="24"/>
+        </w:rPr>
+        <w:t>adalah</w:t>
+      </w:r>
+      <w:proofErr w:type="spellEnd"/>
+      <w:r>
+        <w:rPr>
+          <w:rFonts w:ascii="Times New Roman" w:hAnsi="Times New Roman" w:cs="Times New Roman"/>
+          <w:sz w:val="24"/>
+          <w:szCs w:val="24"/>
+        </w:rPr>
+        <w:t xml:space="preserve"> </w:t>
+      </w:r>
+      <w:proofErr w:type="spellStart"/>
+      <w:r>
+        <w:rPr>
+          <w:rFonts w:ascii="Times New Roman" w:hAnsi="Times New Roman" w:cs="Times New Roman"/>
+          <w:sz w:val="24"/>
+          <w:szCs w:val="24"/>
+        </w:rPr>
         <w:t>antarmuka</w:t>
       </w:r>
       <w:proofErr w:type="spellEnd"/>
@@ -15592,7 +15654,7 @@
           <w:sz w:val="24"/>
           <w:szCs w:val="24"/>
         </w:rPr>
-        <w:t xml:space="preserve"> </w:t>
+        <w:t xml:space="preserve"> yang </w:t>
       </w:r>
       <w:proofErr w:type="spellStart"/>
       <w:r>
@@ -15601,7 +15663,7 @@
           <w:sz w:val="24"/>
           <w:szCs w:val="24"/>
         </w:rPr>
-        <w:t>lihat</w:t>
+        <w:t>disediakan</w:t>
       </w:r>
       <w:proofErr w:type="spellEnd"/>
       <w:r>
@@ -15610,177 +15672,97 @@
           <w:sz w:val="24"/>
           <w:szCs w:val="24"/>
         </w:rPr>
+        <w:t xml:space="preserve"> </w:t>
+      </w:r>
+      <w:proofErr w:type="spellStart"/>
+      <w:r>
+        <w:rPr>
+          <w:rFonts w:ascii="Times New Roman" w:hAnsi="Times New Roman" w:cs="Times New Roman"/>
+          <w:sz w:val="24"/>
+          <w:szCs w:val="24"/>
+        </w:rPr>
+        <w:t>oleh</w:t>
+      </w:r>
+      <w:proofErr w:type="spellEnd"/>
+      <w:r>
+        <w:rPr>
+          <w:rFonts w:ascii="Times New Roman" w:hAnsi="Times New Roman" w:cs="Times New Roman"/>
+          <w:sz w:val="24"/>
+          <w:szCs w:val="24"/>
+        </w:rPr>
+        <w:t xml:space="preserve"> </w:t>
+      </w:r>
+      <w:proofErr w:type="spellStart"/>
+      <w:r>
+        <w:rPr>
+          <w:rFonts w:ascii="Times New Roman" w:hAnsi="Times New Roman" w:cs="Times New Roman"/>
+          <w:sz w:val="24"/>
+          <w:szCs w:val="24"/>
+        </w:rPr>
+        <w:t>aplikasi</w:t>
+      </w:r>
+      <w:proofErr w:type="spellEnd"/>
+      <w:r>
+        <w:rPr>
+          <w:rFonts w:ascii="Times New Roman" w:hAnsi="Times New Roman" w:cs="Times New Roman"/>
+          <w:sz w:val="24"/>
+          <w:szCs w:val="24"/>
+        </w:rPr>
+        <w:t xml:space="preserve"> </w:t>
+      </w:r>
+      <w:proofErr w:type="spellStart"/>
+      <w:r>
+        <w:rPr>
+          <w:rFonts w:ascii="Times New Roman" w:hAnsi="Times New Roman" w:cs="Times New Roman"/>
+          <w:sz w:val="24"/>
+          <w:szCs w:val="24"/>
+        </w:rPr>
+        <w:t>untuk</w:t>
+      </w:r>
+      <w:proofErr w:type="spellEnd"/>
+      <w:r>
+        <w:rPr>
+          <w:rFonts w:ascii="Times New Roman" w:hAnsi="Times New Roman" w:cs="Times New Roman"/>
+          <w:sz w:val="24"/>
+          <w:szCs w:val="24"/>
+        </w:rPr>
+        <w:t xml:space="preserve"> user </w:t>
+      </w:r>
+      <w:proofErr w:type="spellStart"/>
+      <w:r>
+        <w:rPr>
+          <w:rFonts w:ascii="Times New Roman" w:hAnsi="Times New Roman" w:cs="Times New Roman"/>
+          <w:sz w:val="24"/>
+          <w:szCs w:val="24"/>
+        </w:rPr>
+        <w:t>dalam</w:t>
+      </w:r>
+      <w:proofErr w:type="spellEnd"/>
+      <w:r>
+        <w:rPr>
+          <w:rFonts w:ascii="Times New Roman" w:hAnsi="Times New Roman" w:cs="Times New Roman"/>
+          <w:sz w:val="24"/>
+          <w:szCs w:val="24"/>
+        </w:rPr>
+        <w:t xml:space="preserve"> </w:t>
+      </w:r>
+      <w:proofErr w:type="spellStart"/>
+      <w:r>
+        <w:rPr>
+          <w:rFonts w:ascii="Times New Roman" w:hAnsi="Times New Roman" w:cs="Times New Roman"/>
+          <w:sz w:val="24"/>
+          <w:szCs w:val="24"/>
+        </w:rPr>
+        <w:t>melihat</w:t>
+      </w:r>
+      <w:proofErr w:type="spellEnd"/>
+      <w:r>
+        <w:rPr>
+          <w:rFonts w:ascii="Times New Roman" w:hAnsi="Times New Roman" w:cs="Times New Roman"/>
+          <w:sz w:val="24"/>
+          <w:szCs w:val="24"/>
+        </w:rPr>
         <w:t xml:space="preserve"> detail </w:t>
-      </w:r>
-      <w:proofErr w:type="spellStart"/>
-      <w:r>
-        <w:rPr>
-          <w:rFonts w:ascii="Times New Roman" w:hAnsi="Times New Roman" w:cs="Times New Roman"/>
-          <w:sz w:val="24"/>
-          <w:szCs w:val="24"/>
-        </w:rPr>
-        <w:t>lapangan</w:t>
-      </w:r>
-      <w:proofErr w:type="spellEnd"/>
-      <w:r>
-        <w:rPr>
-          <w:rFonts w:ascii="Times New Roman" w:hAnsi="Times New Roman" w:cs="Times New Roman"/>
-          <w:sz w:val="24"/>
-          <w:szCs w:val="24"/>
-        </w:rPr>
-        <w:t xml:space="preserve"> </w:t>
-      </w:r>
-      <w:proofErr w:type="spellStart"/>
-      <w:r>
-        <w:rPr>
-          <w:rFonts w:ascii="Times New Roman" w:hAnsi="Times New Roman" w:cs="Times New Roman"/>
-          <w:sz w:val="24"/>
-          <w:szCs w:val="24"/>
-        </w:rPr>
-        <w:t>adalah</w:t>
-      </w:r>
-      <w:proofErr w:type="spellEnd"/>
-      <w:r>
-        <w:rPr>
-          <w:rFonts w:ascii="Times New Roman" w:hAnsi="Times New Roman" w:cs="Times New Roman"/>
-          <w:sz w:val="24"/>
-          <w:szCs w:val="24"/>
-        </w:rPr>
-        <w:t xml:space="preserve"> </w:t>
-      </w:r>
-      <w:proofErr w:type="spellStart"/>
-      <w:r>
-        <w:rPr>
-          <w:rFonts w:ascii="Times New Roman" w:hAnsi="Times New Roman" w:cs="Times New Roman"/>
-          <w:sz w:val="24"/>
-          <w:szCs w:val="24"/>
-        </w:rPr>
-        <w:t>antarmuka</w:t>
-      </w:r>
-      <w:proofErr w:type="spellEnd"/>
-      <w:r>
-        <w:rPr>
-          <w:rFonts w:ascii="Times New Roman" w:hAnsi="Times New Roman" w:cs="Times New Roman"/>
-          <w:sz w:val="24"/>
-          <w:szCs w:val="24"/>
-        </w:rPr>
-        <w:t xml:space="preserve"> yang </w:t>
-      </w:r>
-      <w:proofErr w:type="spellStart"/>
-      <w:r>
-        <w:rPr>
-          <w:rFonts w:ascii="Times New Roman" w:hAnsi="Times New Roman" w:cs="Times New Roman"/>
-          <w:sz w:val="24"/>
-          <w:szCs w:val="24"/>
-        </w:rPr>
-        <w:t>disediakan</w:t>
-      </w:r>
-      <w:proofErr w:type="spellEnd"/>
-      <w:r>
-        <w:rPr>
-          <w:rFonts w:ascii="Times New Roman" w:hAnsi="Times New Roman" w:cs="Times New Roman"/>
-          <w:sz w:val="24"/>
-          <w:szCs w:val="24"/>
-        </w:rPr>
-        <w:t xml:space="preserve"> </w:t>
-      </w:r>
-      <w:proofErr w:type="spellStart"/>
-      <w:r>
-        <w:rPr>
-          <w:rFonts w:ascii="Times New Roman" w:hAnsi="Times New Roman" w:cs="Times New Roman"/>
-          <w:sz w:val="24"/>
-          <w:szCs w:val="24"/>
-        </w:rPr>
-        <w:t>oleh</w:t>
-      </w:r>
-      <w:proofErr w:type="spellEnd"/>
-      <w:r>
-        <w:rPr>
-          <w:rFonts w:ascii="Times New Roman" w:hAnsi="Times New Roman" w:cs="Times New Roman"/>
-          <w:sz w:val="24"/>
-          <w:szCs w:val="24"/>
-        </w:rPr>
-        <w:t xml:space="preserve"> </w:t>
-      </w:r>
-      <w:proofErr w:type="spellStart"/>
-      <w:r>
-        <w:rPr>
-          <w:rFonts w:ascii="Times New Roman" w:hAnsi="Times New Roman" w:cs="Times New Roman"/>
-          <w:sz w:val="24"/>
-          <w:szCs w:val="24"/>
-        </w:rPr>
-        <w:t>aplikasi</w:t>
-      </w:r>
-      <w:proofErr w:type="spellEnd"/>
-      <w:r>
-        <w:rPr>
-          <w:rFonts w:ascii="Times New Roman" w:hAnsi="Times New Roman" w:cs="Times New Roman"/>
-          <w:sz w:val="24"/>
-          <w:szCs w:val="24"/>
-        </w:rPr>
-        <w:t xml:space="preserve"> </w:t>
-      </w:r>
-      <w:proofErr w:type="spellStart"/>
-      <w:r>
-        <w:rPr>
-          <w:rFonts w:ascii="Times New Roman" w:hAnsi="Times New Roman" w:cs="Times New Roman"/>
-          <w:sz w:val="24"/>
-          <w:szCs w:val="24"/>
-        </w:rPr>
-        <w:t>untuk</w:t>
-      </w:r>
-      <w:proofErr w:type="spellEnd"/>
-      <w:r>
-        <w:rPr>
-          <w:rFonts w:ascii="Times New Roman" w:hAnsi="Times New Roman" w:cs="Times New Roman"/>
-          <w:sz w:val="24"/>
-          <w:szCs w:val="24"/>
-        </w:rPr>
-        <w:t xml:space="preserve"> user </w:t>
-      </w:r>
-      <w:proofErr w:type="spellStart"/>
-      <w:r>
-        <w:rPr>
-          <w:rFonts w:ascii="Times New Roman" w:hAnsi="Times New Roman" w:cs="Times New Roman"/>
-          <w:sz w:val="24"/>
-          <w:szCs w:val="24"/>
-        </w:rPr>
-        <w:t>dalam</w:t>
-      </w:r>
-      <w:proofErr w:type="spellEnd"/>
-      <w:r>
-        <w:rPr>
-          <w:rFonts w:ascii="Times New Roman" w:hAnsi="Times New Roman" w:cs="Times New Roman"/>
-          <w:sz w:val="24"/>
-          <w:szCs w:val="24"/>
-        </w:rPr>
-        <w:t xml:space="preserve"> </w:t>
-      </w:r>
-      <w:proofErr w:type="spellStart"/>
-      <w:r>
-        <w:rPr>
-          <w:rFonts w:ascii="Times New Roman" w:hAnsi="Times New Roman" w:cs="Times New Roman"/>
-          <w:sz w:val="24"/>
-          <w:szCs w:val="24"/>
-        </w:rPr>
-        <w:t>melihat</w:t>
-      </w:r>
-      <w:proofErr w:type="spellEnd"/>
-      <w:r>
-        <w:rPr>
-          <w:rFonts w:ascii="Times New Roman" w:hAnsi="Times New Roman" w:cs="Times New Roman"/>
-          <w:sz w:val="24"/>
-          <w:szCs w:val="24"/>
-        </w:rPr>
-        <w:t xml:space="preserve"> det</w:t>
-      </w:r>
-      <w:r>
-        <w:rPr>
-          <w:rFonts w:ascii="Times New Roman" w:hAnsi="Times New Roman" w:cs="Times New Roman"/>
-          <w:sz w:val="24"/>
-          <w:szCs w:val="24"/>
-        </w:rPr>
-        <w:t xml:space="preserve">ail </w:t>
       </w:r>
       <w:proofErr w:type="spellStart"/>
       <w:r>
@@ -18254,10 +18236,135 @@
         </w:rPr>
       </w:pPr>
     </w:p>
+    <w:p>
+      <w:pPr>
+        <w:ind w:left="360"/>
+        <w:rPr>
+          <w:b/>
+          <w:sz w:val="26"/>
+          <w:szCs w:val="26"/>
+        </w:rPr>
+      </w:pPr>
+      <w:r>
+        <w:rPr>
+          <w:rFonts w:ascii="Times New Roman" w:hAnsi="Times New Roman" w:cs="Times New Roman"/>
+          <w:b/>
+          <w:sz w:val="26"/>
+          <w:szCs w:val="26"/>
+        </w:rPr>
+        <w:lastRenderedPageBreak/>
+        <w:t>10.</w:t>
+      </w:r>
+      <w:r>
+        <w:rPr>
+          <w:rFonts w:ascii="Times New Roman" w:hAnsi="Times New Roman" w:cs="Times New Roman"/>
+          <w:b/>
+          <w:sz w:val="26"/>
+          <w:szCs w:val="26"/>
+        </w:rPr>
+        <w:t xml:space="preserve"> </w:t>
+      </w:r>
+      <w:proofErr w:type="spellStart"/>
+      <w:r>
+        <w:rPr>
+          <w:rFonts w:ascii="Times New Roman" w:hAnsi="Times New Roman" w:cs="Times New Roman"/>
+          <w:b/>
+          <w:sz w:val="26"/>
+          <w:szCs w:val="26"/>
+        </w:rPr>
+        <w:t>Antarmuka</w:t>
+      </w:r>
+      <w:proofErr w:type="spellEnd"/>
+      <w:r>
+        <w:rPr>
+          <w:rFonts w:ascii="Times New Roman" w:hAnsi="Times New Roman" w:cs="Times New Roman"/>
+          <w:b/>
+          <w:sz w:val="26"/>
+          <w:szCs w:val="26"/>
+        </w:rPr>
+        <w:t xml:space="preserve"> </w:t>
+      </w:r>
+      <w:proofErr w:type="spellStart"/>
+      <w:r>
+        <w:rPr>
+          <w:rFonts w:ascii="Times New Roman" w:hAnsi="Times New Roman" w:cs="Times New Roman"/>
+          <w:b/>
+          <w:sz w:val="26"/>
+          <w:szCs w:val="26"/>
+        </w:rPr>
+        <w:t>profil</w:t>
+      </w:r>
+      <w:proofErr w:type="spellEnd"/>
+    </w:p>
+    <w:p>
+      <w:r>
+        <w:rPr>
+          <w:noProof/>
+        </w:rPr>
+        <w:drawing>
+          <wp:anchor distT="0" distB="0" distL="114300" distR="114300" simplePos="0" relativeHeight="251688960" behindDoc="0" locked="0" layoutInCell="1" allowOverlap="1" wp14:anchorId="507423F1" wp14:editId="1293A2EE">
+            <wp:simplePos x="0" y="0"/>
+            <wp:positionH relativeFrom="column">
+              <wp:posOffset>601345</wp:posOffset>
+            </wp:positionH>
+            <wp:positionV relativeFrom="paragraph">
+              <wp:posOffset>9525</wp:posOffset>
+            </wp:positionV>
+            <wp:extent cx="1848485" cy="2581275"/>
+            <wp:effectExtent l="0" t="0" r="0" b="9525"/>
+            <wp:wrapNone/>
+            <wp:docPr id="18" name="Picture 18"/>
+            <wp:cNvGraphicFramePr>
+              <a:graphicFrameLocks xmlns:a="http://schemas.openxmlformats.org/drawingml/2006/main" noChangeAspect="1"/>
+            </wp:cNvGraphicFramePr>
+            <a:graphic xmlns:a="http://schemas.openxmlformats.org/drawingml/2006/main">
+              <a:graphicData uri="http://schemas.openxmlformats.org/drawingml/2006/picture">
+                <pic:pic xmlns:pic="http://schemas.openxmlformats.org/drawingml/2006/picture">
+                  <pic:nvPicPr>
+                    <pic:cNvPr id="18" name="WhatsApp Image 2019-10-20 at 22.44.09 (1).jpeg"/>
+                    <pic:cNvPicPr/>
+                  </pic:nvPicPr>
+                  <pic:blipFill>
+                    <a:blip r:embed="rId18" cstate="print">
+                      <a:extLst>
+                        <a:ext uri="{28A0092B-C50C-407E-A947-70E740481C1C}">
+                          <a14:useLocalDpi xmlns:a14="http://schemas.microsoft.com/office/drawing/2010/main" val="0"/>
+                        </a:ext>
+                      </a:extLst>
+                    </a:blip>
+                    <a:stretch>
+                      <a:fillRect/>
+                    </a:stretch>
+                  </pic:blipFill>
+                  <pic:spPr>
+                    <a:xfrm>
+                      <a:off x="0" y="0"/>
+                      <a:ext cx="1848485" cy="2581275"/>
+                    </a:xfrm>
+                    <a:prstGeom prst="rect">
+                      <a:avLst/>
+                    </a:prstGeom>
+                  </pic:spPr>
+                </pic:pic>
+              </a:graphicData>
+            </a:graphic>
+            <wp14:sizeRelH relativeFrom="page">
+              <wp14:pctWidth>0</wp14:pctWidth>
+            </wp14:sizeRelH>
+            <wp14:sizeRelV relativeFrom="page">
+              <wp14:pctHeight>0</wp14:pctHeight>
+            </wp14:sizeRelV>
+          </wp:anchor>
+        </w:drawing>
+      </w:r>
+    </w:p>
+    <w:p/>
+    <w:p/>
+    <w:p/>
     <w:tbl>
       <w:tblPr>
         <w:tblStyle w:val="TableGrid"/>
-        <w:tblpPr w:leftFromText="180" w:rightFromText="180" w:vertAnchor="text" w:horzAnchor="page" w:tblpX="5986" w:tblpY="-337"/>
+        <w:tblpPr w:leftFromText="180" w:rightFromText="180" w:vertAnchor="text" w:horzAnchor="page" w:tblpX="5821" w:tblpY="-39"/>
         <w:tblW w:w="5524" w:type="dxa"/>
         <w:tblLook w:val="04A0" w:firstRow="1" w:lastRow="0" w:firstColumn="1" w:lastColumn="0" w:noHBand="0" w:noVBand="1"/>
       </w:tblPr>
@@ -18294,7 +18401,6 @@
               <w:rPr>
                 <w:rFonts w:ascii="Times New Roman" w:hAnsi="Times New Roman" w:cs="Times New Roman"/>
               </w:rPr>
-              <w:lastRenderedPageBreak/>
               <w:t>No</w:t>
             </w:r>
           </w:p>
@@ -18567,8 +18673,6 @@
               </w:rPr>
               <w:t xml:space="preserve"> badminton?</w:t>
             </w:r>
-            <w:bookmarkStart w:id="0" w:name="_GoBack"/>
-            <w:bookmarkEnd w:id="0"/>
           </w:p>
         </w:tc>
         <w:tc>
@@ -20287,126 +20391,6 @@
     </w:tbl>
     <w:p>
       <w:pPr>
-        <w:pStyle w:val="ListParagraph"/>
-        <w:numPr>
-          <w:ilvl w:val="0"/>
-          <w:numId w:val="18"/>
-        </w:numPr>
-        <w:rPr>
-          <w:b/>
-          <w:sz w:val="26"/>
-          <w:szCs w:val="26"/>
-        </w:rPr>
-      </w:pPr>
-      <w:r>
-        <w:rPr>
-          <w:rFonts w:ascii="Times New Roman" w:hAnsi="Times New Roman" w:cs="Times New Roman"/>
-          <w:b/>
-          <w:sz w:val="26"/>
-          <w:szCs w:val="26"/>
-        </w:rPr>
-        <w:lastRenderedPageBreak/>
-        <w:t xml:space="preserve"> </w:t>
-      </w:r>
-      <w:proofErr w:type="spellStart"/>
-      <w:r>
-        <w:rPr>
-          <w:rFonts w:ascii="Times New Roman" w:hAnsi="Times New Roman" w:cs="Times New Roman"/>
-          <w:b/>
-          <w:sz w:val="26"/>
-          <w:szCs w:val="26"/>
-        </w:rPr>
-        <w:t>Antarmuka</w:t>
-      </w:r>
-      <w:proofErr w:type="spellEnd"/>
-      <w:r>
-        <w:rPr>
-          <w:rFonts w:ascii="Times New Roman" w:hAnsi="Times New Roman" w:cs="Times New Roman"/>
-          <w:b/>
-          <w:sz w:val="26"/>
-          <w:szCs w:val="26"/>
-        </w:rPr>
-        <w:t xml:space="preserve"> </w:t>
-      </w:r>
-      <w:proofErr w:type="spellStart"/>
-      <w:r>
-        <w:rPr>
-          <w:rFonts w:ascii="Times New Roman" w:hAnsi="Times New Roman" w:cs="Times New Roman"/>
-          <w:b/>
-          <w:sz w:val="26"/>
-          <w:szCs w:val="26"/>
-        </w:rPr>
-        <w:t>profil</w:t>
-      </w:r>
-      <w:proofErr w:type="spellEnd"/>
-    </w:p>
-    <w:p>
-      <w:r>
-        <w:rPr>
-          <w:noProof/>
-        </w:rPr>
-        <w:drawing>
-          <wp:anchor distT="0" distB="0" distL="114300" distR="114300" simplePos="0" relativeHeight="251688960" behindDoc="0" locked="0" layoutInCell="1" allowOverlap="1" wp14:anchorId="507423F1" wp14:editId="1293A2EE">
-            <wp:simplePos x="0" y="0"/>
-            <wp:positionH relativeFrom="column">
-              <wp:posOffset>601345</wp:posOffset>
-            </wp:positionH>
-            <wp:positionV relativeFrom="paragraph">
-              <wp:posOffset>9525</wp:posOffset>
-            </wp:positionV>
-            <wp:extent cx="1848485" cy="2581275"/>
-            <wp:effectExtent l="0" t="0" r="0" b="9525"/>
-            <wp:wrapNone/>
-            <wp:docPr id="18" name="Picture 18"/>
-            <wp:cNvGraphicFramePr>
-              <a:graphicFrameLocks xmlns:a="http://schemas.openxmlformats.org/drawingml/2006/main" noChangeAspect="1"/>
-            </wp:cNvGraphicFramePr>
-            <a:graphic xmlns:a="http://schemas.openxmlformats.org/drawingml/2006/main">
-              <a:graphicData uri="http://schemas.openxmlformats.org/drawingml/2006/picture">
-                <pic:pic xmlns:pic="http://schemas.openxmlformats.org/drawingml/2006/picture">
-                  <pic:nvPicPr>
-                    <pic:cNvPr id="18" name="WhatsApp Image 2019-10-20 at 22.44.09 (1).jpeg"/>
-                    <pic:cNvPicPr/>
-                  </pic:nvPicPr>
-                  <pic:blipFill>
-                    <a:blip r:embed="rId18" cstate="print">
-                      <a:extLst>
-                        <a:ext uri="{28A0092B-C50C-407E-A947-70E740481C1C}">
-                          <a14:useLocalDpi xmlns:a14="http://schemas.microsoft.com/office/drawing/2010/main" val="0"/>
-                        </a:ext>
-                      </a:extLst>
-                    </a:blip>
-                    <a:stretch>
-                      <a:fillRect/>
-                    </a:stretch>
-                  </pic:blipFill>
-                  <pic:spPr>
-                    <a:xfrm>
-                      <a:off x="0" y="0"/>
-                      <a:ext cx="1848485" cy="2581275"/>
-                    </a:xfrm>
-                    <a:prstGeom prst="rect">
-                      <a:avLst/>
-                    </a:prstGeom>
-                  </pic:spPr>
-                </pic:pic>
-              </a:graphicData>
-            </a:graphic>
-            <wp14:sizeRelH relativeFrom="page">
-              <wp14:pctWidth>0</wp14:pctWidth>
-            </wp14:sizeRelH>
-            <wp14:sizeRelV relativeFrom="page">
-              <wp14:pctHeight>0</wp14:pctHeight>
-            </wp14:sizeRelV>
-          </wp:anchor>
-        </w:drawing>
-      </w:r>
-    </w:p>
-    <w:p/>
-    <w:p/>
-    <w:p/>
-    <w:p>
-      <w:pPr>
         <w:spacing w:line="240" w:lineRule="auto"/>
         <w:jc w:val="both"/>
         <w:rPr>
@@ -21078,6 +21062,7 @@
           <w:rFonts w:ascii="Times New Roman" w:hAnsi="Times New Roman" w:cs="Times New Roman"/>
         </w:rPr>
       </w:pPr>
+      <w:bookmarkStart w:id="0" w:name="_GoBack"/>
       <w:proofErr w:type="spellStart"/>
       <w:r>
         <w:rPr>
@@ -22404,6 +22389,7 @@
         <w:rPr>
           <w:rFonts w:ascii="Times New Roman" w:hAnsi="Times New Roman" w:cs="Times New Roman"/>
         </w:rPr>
+        <w:lastRenderedPageBreak/>
         <w:t xml:space="preserve">Total </w:t>
       </w:r>
       <w:proofErr w:type="spellStart"/>
@@ -22693,12 +22679,244 @@
         <w:jc w:val="both"/>
         <w:rPr>
           <w:rFonts w:ascii="Times New Roman" w:hAnsi="Times New Roman" w:cs="Times New Roman"/>
+        </w:rPr>
+      </w:pPr>
+      <w:proofErr w:type="spellStart"/>
+      <w:r>
+        <w:rPr>
+          <w:rFonts w:ascii="Times New Roman" w:hAnsi="Times New Roman" w:cs="Times New Roman"/>
+        </w:rPr>
+        <w:t>Hasil</w:t>
+      </w:r>
+      <w:proofErr w:type="spellEnd"/>
+      <w:r>
+        <w:rPr>
+          <w:rFonts w:ascii="Times New Roman" w:hAnsi="Times New Roman" w:cs="Times New Roman"/>
+        </w:rPr>
+        <w:t xml:space="preserve"> </w:t>
+      </w:r>
+      <w:proofErr w:type="spellStart"/>
+      <w:r>
+        <w:rPr>
+          <w:rFonts w:ascii="Times New Roman" w:hAnsi="Times New Roman" w:cs="Times New Roman"/>
+        </w:rPr>
+        <w:t>pertanyaan</w:t>
+      </w:r>
+      <w:proofErr w:type="spellEnd"/>
+      <w:r>
+        <w:rPr>
+          <w:rFonts w:ascii="Times New Roman" w:hAnsi="Times New Roman" w:cs="Times New Roman"/>
+        </w:rPr>
+        <w:t xml:space="preserve"> </w:t>
+      </w:r>
+      <w:proofErr w:type="spellStart"/>
+      <w:r>
+        <w:rPr>
+          <w:rFonts w:ascii="Times New Roman" w:hAnsi="Times New Roman" w:cs="Times New Roman"/>
+        </w:rPr>
+        <w:t>dapat</w:t>
+      </w:r>
+      <w:proofErr w:type="spellEnd"/>
+      <w:r>
+        <w:rPr>
+          <w:rFonts w:ascii="Times New Roman" w:hAnsi="Times New Roman" w:cs="Times New Roman"/>
+        </w:rPr>
+        <w:t xml:space="preserve"> </w:t>
+      </w:r>
+      <w:proofErr w:type="spellStart"/>
+      <w:r>
+        <w:rPr>
+          <w:rFonts w:ascii="Times New Roman" w:hAnsi="Times New Roman" w:cs="Times New Roman"/>
+        </w:rPr>
+        <w:t>dilihat</w:t>
+      </w:r>
+      <w:proofErr w:type="spellEnd"/>
+      <w:r>
+        <w:rPr>
+          <w:rFonts w:ascii="Times New Roman" w:hAnsi="Times New Roman" w:cs="Times New Roman"/>
+        </w:rPr>
+        <w:t xml:space="preserve"> </w:t>
+      </w:r>
+      <w:proofErr w:type="spellStart"/>
+      <w:r>
+        <w:rPr>
+          <w:rFonts w:ascii="Times New Roman" w:hAnsi="Times New Roman" w:cs="Times New Roman"/>
+        </w:rPr>
+        <w:t>pada</w:t>
+      </w:r>
+      <w:proofErr w:type="spellEnd"/>
+      <w:r>
+        <w:rPr>
+          <w:rFonts w:ascii="Times New Roman" w:hAnsi="Times New Roman" w:cs="Times New Roman"/>
+        </w:rPr>
+        <w:t xml:space="preserve"> </w:t>
+      </w:r>
+      <w:proofErr w:type="spellStart"/>
+      <w:r>
+        <w:rPr>
+          <w:rFonts w:ascii="Times New Roman" w:hAnsi="Times New Roman" w:cs="Times New Roman"/>
+        </w:rPr>
+        <w:t>Tabel</w:t>
+      </w:r>
+      <w:proofErr w:type="spellEnd"/>
+      <w:r>
+        <w:rPr>
+          <w:rFonts w:ascii="Times New Roman" w:hAnsi="Times New Roman" w:cs="Times New Roman"/>
+        </w:rPr>
+        <w:t xml:space="preserve"> 1</w:t>
+      </w:r>
+      <w:r>
+        <w:rPr>
+          <w:rFonts w:ascii="Times New Roman" w:hAnsi="Times New Roman" w:cs="Times New Roman"/>
+        </w:rPr>
+        <w:t>.</w:t>
+      </w:r>
+    </w:p>
+    <w:bookmarkEnd w:id="0"/>
+    <w:p>
+      <w:pPr>
+        <w:pStyle w:val="Caption"/>
+        <w:keepNext/>
+        <w:rPr>
+          <w:rFonts w:ascii="Times New Roman" w:hAnsi="Times New Roman" w:cs="Times New Roman"/>
           <w:b/>
-          <w:sz w:val="26"/>
-          <w:szCs w:val="26"/>
-        </w:rPr>
-      </w:pPr>
+          <w:i w:val="0"/>
+          <w:color w:val="auto"/>
+          <w:sz w:val="24"/>
+          <w:szCs w:val="24"/>
+        </w:rPr>
+      </w:pPr>
+      <w:proofErr w:type="spellStart"/>
+      <w:r>
+        <w:rPr>
+          <w:rFonts w:ascii="Times New Roman" w:hAnsi="Times New Roman" w:cs="Times New Roman"/>
+          <w:b/>
+          <w:i w:val="0"/>
+          <w:color w:val="auto"/>
+          <w:sz w:val="24"/>
+          <w:szCs w:val="24"/>
+        </w:rPr>
+        <w:t>Tabel</w:t>
+      </w:r>
+      <w:proofErr w:type="spellEnd"/>
+      <w:r>
+        <w:rPr>
+          <w:rFonts w:ascii="Times New Roman" w:hAnsi="Times New Roman" w:cs="Times New Roman"/>
+          <w:b/>
+          <w:i w:val="0"/>
+          <w:color w:val="auto"/>
+          <w:sz w:val="24"/>
+          <w:szCs w:val="24"/>
+        </w:rPr>
+        <w:t xml:space="preserve"> </w:t>
+      </w:r>
+      <w:r>
+        <w:rPr>
+          <w:rFonts w:ascii="Times New Roman" w:hAnsi="Times New Roman" w:cs="Times New Roman"/>
+          <w:b/>
+          <w:i w:val="0"/>
+          <w:color w:val="auto"/>
+          <w:sz w:val="24"/>
+          <w:szCs w:val="24"/>
+        </w:rPr>
+        <w:fldChar w:fldCharType="begin"/>
+      </w:r>
+      <w:r>
+        <w:rPr>
+          <w:rFonts w:ascii="Times New Roman" w:hAnsi="Times New Roman" w:cs="Times New Roman"/>
+          <w:b/>
+          <w:i w:val="0"/>
+          <w:color w:val="auto"/>
+          <w:sz w:val="24"/>
+          <w:szCs w:val="24"/>
+        </w:rPr>
+        <w:instrText xml:space="preserve"> SEQ Tabel_ \* ARABIC </w:instrText>
+      </w:r>
+      <w:r>
+        <w:rPr>
+          <w:rFonts w:ascii="Times New Roman" w:hAnsi="Times New Roman" w:cs="Times New Roman"/>
+          <w:b/>
+          <w:i w:val="0"/>
+          <w:color w:val="auto"/>
+          <w:sz w:val="24"/>
+          <w:szCs w:val="24"/>
+        </w:rPr>
+        <w:fldChar w:fldCharType="separate"/>
+      </w:r>
+      <w:r>
+        <w:rPr>
+          <w:rFonts w:ascii="Times New Roman" w:hAnsi="Times New Roman" w:cs="Times New Roman"/>
+          <w:b/>
+          <w:i w:val="0"/>
+          <w:noProof/>
+          <w:color w:val="auto"/>
+          <w:sz w:val="24"/>
+          <w:szCs w:val="24"/>
+        </w:rPr>
+        <w:t>1</w:t>
+      </w:r>
+      <w:r>
+        <w:rPr>
+          <w:rFonts w:ascii="Times New Roman" w:hAnsi="Times New Roman" w:cs="Times New Roman"/>
+          <w:b/>
+          <w:i w:val="0"/>
+          <w:color w:val="auto"/>
+          <w:sz w:val="24"/>
+          <w:szCs w:val="24"/>
+        </w:rPr>
+        <w:fldChar w:fldCharType="end"/>
+      </w:r>
+      <w:r>
+        <w:rPr>
+          <w:rFonts w:ascii="Times New Roman" w:hAnsi="Times New Roman" w:cs="Times New Roman"/>
+          <w:b/>
+          <w:i w:val="0"/>
+          <w:color w:val="auto"/>
+          <w:sz w:val="24"/>
+          <w:szCs w:val="24"/>
+        </w:rPr>
+        <w:t xml:space="preserve"> </w:t>
+      </w:r>
+      <w:proofErr w:type="spellStart"/>
+      <w:r>
+        <w:rPr>
+          <w:rFonts w:ascii="Times New Roman" w:hAnsi="Times New Roman" w:cs="Times New Roman"/>
+          <w:b/>
+          <w:i w:val="0"/>
+          <w:color w:val="auto"/>
+          <w:sz w:val="24"/>
+          <w:szCs w:val="24"/>
+        </w:rPr>
+        <w:t>Pengolahan</w:t>
+      </w:r>
+      <w:proofErr w:type="spellEnd"/>
+      <w:r>
+        <w:rPr>
+          <w:rFonts w:ascii="Times New Roman" w:hAnsi="Times New Roman" w:cs="Times New Roman"/>
+          <w:b/>
+          <w:i w:val="0"/>
+          <w:color w:val="auto"/>
+          <w:sz w:val="24"/>
+          <w:szCs w:val="24"/>
+        </w:rPr>
+        <w:t xml:space="preserve"> Data </w:t>
+      </w:r>
+      <w:proofErr w:type="spellStart"/>
+      <w:r>
+        <w:rPr>
+          <w:rFonts w:ascii="Times New Roman" w:hAnsi="Times New Roman" w:cs="Times New Roman"/>
+          <w:b/>
+          <w:i w:val="0"/>
+          <w:color w:val="auto"/>
+          <w:sz w:val="24"/>
+          <w:szCs w:val="24"/>
+        </w:rPr>
+        <w:t>Kuisioner</w:t>
+      </w:r>
+      <w:proofErr w:type="spellEnd"/>
     </w:p>
+    <w:p/>
+    <w:p/>
     <w:p>
       <w:pPr>
         <w:pStyle w:val="ListParagraph"/>
@@ -22723,6 +22941,7 @@
           <w:sz w:val="26"/>
           <w:szCs w:val="26"/>
         </w:rPr>
+        <w:lastRenderedPageBreak/>
         <w:t>Kesimpulan</w:t>
       </w:r>
       <w:proofErr w:type="spellEnd"/>
@@ -23081,7 +23300,6 @@
         <w:rPr>
           <w:rFonts w:ascii="Times New Roman" w:hAnsi="Times New Roman" w:cs="Times New Roman"/>
         </w:rPr>
-        <w:lastRenderedPageBreak/>
         <w:t>lapangan</w:t>
       </w:r>
       <w:proofErr w:type="spellEnd"/>
@@ -24413,7 +24631,19 @@
           <w:sz w:val="26"/>
           <w:szCs w:val="24"/>
         </w:rPr>
-        <w:t>Int. Conf. Electr. Eng. Comput. Sci. Informatics</w:t>
+        <w:t xml:space="preserve">Int. Conf. Electr. Eng. </w:t>
+      </w:r>
+      <w:r>
+        <w:rPr>
+          <w:rFonts w:ascii="Times New Roman" w:hAnsi="Times New Roman" w:cs="Times New Roman"/>
+          <w:i/>
+          <w:iCs/>
+          <w:noProof/>
+          <w:sz w:val="26"/>
+          <w:szCs w:val="24"/>
+        </w:rPr>
+        <w:lastRenderedPageBreak/>
+        <w:t>Comput. Sci. Informatics</w:t>
       </w:r>
       <w:r>
         <w:rPr>
@@ -24456,17 +24686,7 @@
           <w:szCs w:val="24"/>
         </w:rPr>
         <w:tab/>
-        <w:t xml:space="preserve">T. Wahyuningrum and D. Januarita, “Perancangan WEB e-Commerce dengan Metode Rapid Application Development ( RAD ) untuk Produk </w:t>
-      </w:r>
-      <w:r>
-        <w:rPr>
-          <w:rFonts w:ascii="Times New Roman" w:hAnsi="Times New Roman" w:cs="Times New Roman"/>
-          <w:noProof/>
-          <w:sz w:val="26"/>
-          <w:szCs w:val="24"/>
-        </w:rPr>
-        <w:lastRenderedPageBreak/>
-        <w:t xml:space="preserve">Unggulan Desa,” </w:t>
+        <w:t xml:space="preserve">T. Wahyuningrum and D. Januarita, “Perancangan WEB e-Commerce dengan Metode Rapid Application Development ( RAD ) untuk Produk Unggulan Desa,” </w:t>
       </w:r>
       <w:r>
         <w:rPr>
@@ -27307,7 +27527,7 @@
 </file>
 
 <file path=customXml/itemProps1.xml><?xml version="1.0" encoding="utf-8"?>
-<ds:datastoreItem xmlns:ds="http://schemas.openxmlformats.org/officeDocument/2006/customXml" ds:itemID="{F991BE90-6435-4F75-AF9B-3B5117701514}">
+<ds:datastoreItem xmlns:ds="http://schemas.openxmlformats.org/officeDocument/2006/customXml" ds:itemID="{DFCDB581-8E54-4C3A-8D6B-A011E9822FA5}">
   <ds:schemaRefs>
     <ds:schemaRef ds:uri="http://schemas.openxmlformats.org/officeDocument/2006/bibliography"/>
   </ds:schemaRefs>
